--- a/SSU-OporavakSifre.docx
+++ b/SSU-OporavakSifre.docx
@@ -1324,111 +1324,64 @@
             </w:rPr>
             <w:fldChar w:fldCharType="separate"/>
           </w:r>
-          <w:bookmarkStart w:id="0" w:name="_GoBack"/>
-          <w:bookmarkEnd w:id="0"/>
-          <w:r>
-            <w:rPr>
-              <w:rStyle w:val="Hyperlink"/>
-              <w:noProof/>
-            </w:rPr>
-            <w:fldChar w:fldCharType="begin"/>
-          </w:r>
-          <w:r>
-            <w:rPr>
-              <w:rStyle w:val="Hyperlink"/>
-              <w:noProof/>
-            </w:rPr>
-            <w:instrText xml:space="preserve"> </w:instrText>
-          </w:r>
-          <w:r>
-            <w:rPr>
-              <w:noProof/>
-            </w:rPr>
-            <w:instrText>HYPERLINK \l "_Toc6052746"</w:instrText>
-          </w:r>
-          <w:r>
-            <w:rPr>
-              <w:rStyle w:val="Hyperlink"/>
-              <w:noProof/>
-            </w:rPr>
-            <w:instrText xml:space="preserve"> </w:instrText>
-          </w:r>
-          <w:r>
-            <w:rPr>
-              <w:rStyle w:val="Hyperlink"/>
-              <w:noProof/>
-            </w:rPr>
-          </w:r>
-          <w:r>
-            <w:rPr>
-              <w:rStyle w:val="Hyperlink"/>
-              <w:noProof/>
-            </w:rPr>
-            <w:fldChar w:fldCharType="separate"/>
-          </w:r>
-          <w:r>
-            <w:rPr>
-              <w:rStyle w:val="Hyperlink"/>
-              <w:rFonts w:cs="Times New Roman"/>
-              <w:noProof/>
-            </w:rPr>
-            <w:t>1. Uvod</w:t>
-          </w:r>
-          <w:r>
-            <w:rPr>
-              <w:noProof/>
-              <w:webHidden/>
-            </w:rPr>
-            <w:tab/>
-          </w:r>
-          <w:r>
-            <w:rPr>
-              <w:noProof/>
-              <w:webHidden/>
-            </w:rPr>
-            <w:fldChar w:fldCharType="begin"/>
-          </w:r>
-          <w:r>
-            <w:rPr>
-              <w:noProof/>
-              <w:webHidden/>
-            </w:rPr>
-            <w:instrText xml:space="preserve"> PAGEREF _Toc6052746 \h </w:instrText>
-          </w:r>
-          <w:r>
-            <w:rPr>
-              <w:noProof/>
-              <w:webHidden/>
-            </w:rPr>
-          </w:r>
-          <w:r>
-            <w:rPr>
-              <w:noProof/>
-              <w:webHidden/>
-            </w:rPr>
-            <w:fldChar w:fldCharType="separate"/>
-          </w:r>
-          <w:r>
-            <w:rPr>
-              <w:noProof/>
-              <w:webHidden/>
-            </w:rPr>
-            <w:t>1</w:t>
-          </w:r>
-          <w:r>
-            <w:rPr>
-              <w:noProof/>
-              <w:webHidden/>
-            </w:rPr>
-            <w:fldChar w:fldCharType="end"/>
-          </w:r>
-          <w:r>
-            <w:rPr>
-              <w:rStyle w:val="Hyperlink"/>
-              <w:noProof/>
-            </w:rPr>
-            <w:fldChar w:fldCharType="end"/>
-          </w:r>
+          <w:hyperlink w:anchor="_Toc6052746" w:history="1">
+            <w:r>
+              <w:rPr>
+                <w:rStyle w:val="Hyperlink"/>
+                <w:rFonts w:cs="Times New Roman"/>
+                <w:noProof/>
+              </w:rPr>
+              <w:t>1. Uvod</w:t>
+            </w:r>
+            <w:r>
+              <w:rPr>
+                <w:noProof/>
+                <w:webHidden/>
+              </w:rPr>
+              <w:tab/>
+            </w:r>
+            <w:r>
+              <w:rPr>
+                <w:noProof/>
+                <w:webHidden/>
+              </w:rPr>
+              <w:fldChar w:fldCharType="begin"/>
+            </w:r>
+            <w:r>
+              <w:rPr>
+                <w:noProof/>
+                <w:webHidden/>
+              </w:rPr>
+              <w:instrText xml:space="preserve"> PAGEREF _Toc6052746 \h </w:instrText>
+            </w:r>
+            <w:r>
+              <w:rPr>
+                <w:noProof/>
+                <w:webHidden/>
+              </w:rPr>
+            </w:r>
+            <w:r>
+              <w:rPr>
+                <w:noProof/>
+                <w:webHidden/>
+              </w:rPr>
+              <w:fldChar w:fldCharType="separate"/>
+            </w:r>
+            <w:r>
+              <w:rPr>
+                <w:noProof/>
+                <w:webHidden/>
+              </w:rPr>
+              <w:t>1</w:t>
+            </w:r>
+            <w:r>
+              <w:rPr>
+                <w:noProof/>
+                <w:webHidden/>
+              </w:rPr>
+              <w:fldChar w:fldCharType="end"/>
+            </w:r>
+          </w:hyperlink>
         </w:p>
         <w:p>
           <w:pPr>
@@ -2453,7 +2406,7 @@
           <w:rFonts w:cs="Times New Roman"/>
         </w:rPr>
       </w:pPr>
-      <w:bookmarkStart w:id="1" w:name="_Toc6052746"/>
+      <w:bookmarkStart w:id="0" w:name="_Toc6052746"/>
       <w:r>
         <w:rPr>
           <w:rFonts w:cs="Times New Roman"/>
@@ -2467,29 +2420,181 @@
         </w:rPr>
         <w:t>Uvod</w:t>
       </w:r>
+      <w:bookmarkEnd w:id="0"/>
+      <w:proofErr w:type="spellEnd"/>
+    </w:p>
+    <w:p>
+      <w:pPr>
+        <w:pStyle w:val="Heading2"/>
+        <w:rPr>
+          <w:rFonts w:cs="Times New Roman"/>
+        </w:rPr>
+      </w:pPr>
+      <w:bookmarkStart w:id="1" w:name="_Toc6052747"/>
+      <w:r>
+        <w:rPr>
+          <w:rFonts w:cs="Times New Roman"/>
+        </w:rPr>
+        <w:t xml:space="preserve">1.1. </w:t>
+      </w:r>
+      <w:proofErr w:type="spellStart"/>
+      <w:r>
+        <w:rPr>
+          <w:rFonts w:cs="Times New Roman"/>
+        </w:rPr>
+        <w:t>Rezime</w:t>
+      </w:r>
       <w:bookmarkEnd w:id="1"/>
       <w:proofErr w:type="spellEnd"/>
     </w:p>
     <w:p>
       <w:pPr>
+        <w:rPr>
+          <w:rFonts w:cs="Times New Roman"/>
+        </w:rPr>
+      </w:pPr>
+      <w:proofErr w:type="spellStart"/>
+      <w:r>
+        <w:rPr>
+          <w:rFonts w:cs="Times New Roman"/>
+        </w:rPr>
+        <w:t>Definisanje</w:t>
+      </w:r>
+      <w:proofErr w:type="spellEnd"/>
+      <w:r>
+        <w:rPr>
+          <w:rFonts w:cs="Times New Roman"/>
+        </w:rPr>
+        <w:t xml:space="preserve"> </w:t>
+      </w:r>
+      <w:proofErr w:type="spellStart"/>
+      <w:r>
+        <w:rPr>
+          <w:rFonts w:cs="Times New Roman"/>
+        </w:rPr>
+        <w:t>scenarija</w:t>
+      </w:r>
+      <w:proofErr w:type="spellEnd"/>
+      <w:r>
+        <w:rPr>
+          <w:rFonts w:cs="Times New Roman"/>
+        </w:rPr>
+        <w:t xml:space="preserve"> </w:t>
+      </w:r>
+      <w:proofErr w:type="spellStart"/>
+      <w:r>
+        <w:rPr>
+          <w:rFonts w:cs="Times New Roman"/>
+        </w:rPr>
+        <w:t>upotrebe</w:t>
+      </w:r>
+      <w:proofErr w:type="spellEnd"/>
+      <w:r>
+        <w:rPr>
+          <w:rFonts w:cs="Times New Roman"/>
+        </w:rPr>
+        <w:t xml:space="preserve"> </w:t>
+      </w:r>
+      <w:proofErr w:type="spellStart"/>
+      <w:r>
+        <w:rPr>
+          <w:rFonts w:cs="Times New Roman"/>
+        </w:rPr>
+        <w:t>pri</w:t>
+      </w:r>
+      <w:proofErr w:type="spellEnd"/>
+      <w:r>
+        <w:rPr>
+          <w:rFonts w:cs="Times New Roman"/>
+        </w:rPr>
+        <w:t xml:space="preserve"> </w:t>
+      </w:r>
+      <w:proofErr w:type="spellStart"/>
+      <w:r>
+        <w:rPr>
+          <w:rFonts w:cs="Times New Roman"/>
+        </w:rPr>
+        <w:t>oporavljanju</w:t>
+      </w:r>
+      <w:proofErr w:type="spellEnd"/>
+      <w:r>
+        <w:rPr>
+          <w:rFonts w:cs="Times New Roman"/>
+        </w:rPr>
+        <w:t xml:space="preserve"> </w:t>
+      </w:r>
+      <w:proofErr w:type="spellStart"/>
+      <w:r>
+        <w:rPr>
+          <w:rFonts w:cs="Times New Roman"/>
+        </w:rPr>
+        <w:t>šifre</w:t>
+      </w:r>
+      <w:proofErr w:type="spellEnd"/>
+      <w:r>
+        <w:rPr>
+          <w:rFonts w:cs="Times New Roman"/>
+        </w:rPr>
+        <w:t>.</w:t>
+      </w:r>
+    </w:p>
+    <w:p>
+      <w:pPr>
         <w:pStyle w:val="Heading2"/>
-        <w:rPr>
-          <w:rFonts w:cs="Times New Roman"/>
-        </w:rPr>
-      </w:pPr>
-      <w:bookmarkStart w:id="2" w:name="_Toc6052747"/>
-      <w:r>
-        <w:rPr>
-          <w:rFonts w:cs="Times New Roman"/>
-        </w:rPr>
-        <w:t xml:space="preserve">1.1. </w:t>
-      </w:r>
-      <w:proofErr w:type="spellStart"/>
-      <w:r>
-        <w:rPr>
-          <w:rFonts w:cs="Times New Roman"/>
-        </w:rPr>
-        <w:t>Rezime</w:t>
+      </w:pPr>
+    </w:p>
+    <w:p>
+      <w:pPr>
+        <w:pStyle w:val="Heading2"/>
+      </w:pPr>
+      <w:bookmarkStart w:id="2" w:name="_Toc6052748"/>
+      <w:r>
+        <w:t>1.2.</w:t>
+      </w:r>
+      <w:r>
+        <w:t xml:space="preserve"> </w:t>
+      </w:r>
+      <w:proofErr w:type="spellStart"/>
+      <w:r>
+        <w:t>Namena</w:t>
+      </w:r>
+      <w:proofErr w:type="spellEnd"/>
+      <w:r>
+        <w:t xml:space="preserve"> </w:t>
+      </w:r>
+      <w:proofErr w:type="spellStart"/>
+      <w:r>
+        <w:t>dokumenta</w:t>
+      </w:r>
+      <w:proofErr w:type="spellEnd"/>
+      <w:r>
+        <w:t xml:space="preserve"> </w:t>
+      </w:r>
+      <w:proofErr w:type="spellStart"/>
+      <w:r>
+        <w:t>i</w:t>
+      </w:r>
+      <w:proofErr w:type="spellEnd"/>
+      <w:r>
+        <w:t xml:space="preserve"> </w:t>
+      </w:r>
+      <w:proofErr w:type="spellStart"/>
+      <w:r>
+        <w:t>c</w:t>
+      </w:r>
+      <w:r>
+        <w:t>i</w:t>
+      </w:r>
+      <w:r>
+        <w:t>ljne</w:t>
+      </w:r>
+      <w:proofErr w:type="spellEnd"/>
+      <w:r>
+        <w:t xml:space="preserve"> </w:t>
+      </w:r>
+      <w:proofErr w:type="spellStart"/>
+      <w:r>
+        <w:t>grupe</w:t>
       </w:r>
       <w:bookmarkEnd w:id="2"/>
       <w:proofErr w:type="spellEnd"/>
@@ -2505,35 +2610,195 @@
         <w:rPr>
           <w:rFonts w:cs="Times New Roman"/>
         </w:rPr>
-        <w:t>Definisanje</w:t>
-      </w:r>
-      <w:proofErr w:type="spellEnd"/>
-      <w:r>
-        <w:rPr>
-          <w:rFonts w:cs="Times New Roman"/>
-        </w:rPr>
-        <w:t xml:space="preserve"> </w:t>
-      </w:r>
-      <w:proofErr w:type="spellStart"/>
-      <w:r>
-        <w:rPr>
-          <w:rFonts w:cs="Times New Roman"/>
-        </w:rPr>
-        <w:t>scenarija</w:t>
-      </w:r>
-      <w:proofErr w:type="spellEnd"/>
-      <w:r>
-        <w:rPr>
-          <w:rFonts w:cs="Times New Roman"/>
-        </w:rPr>
-        <w:t xml:space="preserve"> </w:t>
-      </w:r>
-      <w:proofErr w:type="spellStart"/>
-      <w:r>
-        <w:rPr>
-          <w:rFonts w:cs="Times New Roman"/>
-        </w:rPr>
-        <w:t>upotrebe</w:t>
+        <w:t>Dokument</w:t>
+      </w:r>
+      <w:proofErr w:type="spellEnd"/>
+      <w:r>
+        <w:rPr>
+          <w:rFonts w:cs="Times New Roman"/>
+        </w:rPr>
+        <w:t xml:space="preserve"> </w:t>
+      </w:r>
+      <w:proofErr w:type="spellStart"/>
+      <w:r>
+        <w:rPr>
+          <w:rFonts w:cs="Times New Roman"/>
+        </w:rPr>
+        <w:t>će</w:t>
+      </w:r>
+      <w:proofErr w:type="spellEnd"/>
+      <w:r>
+        <w:rPr>
+          <w:rFonts w:cs="Times New Roman"/>
+        </w:rPr>
+        <w:t xml:space="preserve"> </w:t>
+      </w:r>
+      <w:proofErr w:type="spellStart"/>
+      <w:r>
+        <w:rPr>
+          <w:rFonts w:cs="Times New Roman"/>
+        </w:rPr>
+        <w:t>koristiti</w:t>
+      </w:r>
+      <w:proofErr w:type="spellEnd"/>
+      <w:r>
+        <w:rPr>
+          <w:rFonts w:cs="Times New Roman"/>
+        </w:rPr>
+        <w:t xml:space="preserve"> </w:t>
+      </w:r>
+      <w:proofErr w:type="spellStart"/>
+      <w:r>
+        <w:rPr>
+          <w:rFonts w:cs="Times New Roman"/>
+        </w:rPr>
+        <w:t>svi</w:t>
+      </w:r>
+      <w:proofErr w:type="spellEnd"/>
+      <w:r>
+        <w:rPr>
+          <w:rFonts w:cs="Times New Roman"/>
+        </w:rPr>
+        <w:t xml:space="preserve"> </w:t>
+      </w:r>
+      <w:proofErr w:type="spellStart"/>
+      <w:r>
+        <w:rPr>
+          <w:rFonts w:cs="Times New Roman"/>
+        </w:rPr>
+        <w:t>članovi</w:t>
+      </w:r>
+      <w:proofErr w:type="spellEnd"/>
+      <w:r>
+        <w:rPr>
+          <w:rFonts w:cs="Times New Roman"/>
+        </w:rPr>
+        <w:t xml:space="preserve"> </w:t>
+      </w:r>
+      <w:proofErr w:type="spellStart"/>
+      <w:r>
+        <w:rPr>
+          <w:rFonts w:cs="Times New Roman"/>
+        </w:rPr>
+        <w:t>projektnog</w:t>
+      </w:r>
+      <w:proofErr w:type="spellEnd"/>
+      <w:r>
+        <w:rPr>
+          <w:rFonts w:cs="Times New Roman"/>
+        </w:rPr>
+        <w:t xml:space="preserve"> </w:t>
+      </w:r>
+      <w:proofErr w:type="spellStart"/>
+      <w:r>
+        <w:rPr>
+          <w:rFonts w:cs="Times New Roman"/>
+        </w:rPr>
+        <w:t>tima</w:t>
+      </w:r>
+      <w:proofErr w:type="spellEnd"/>
+      <w:r>
+        <w:rPr>
+          <w:rFonts w:cs="Times New Roman"/>
+        </w:rPr>
+        <w:t xml:space="preserve"> u </w:t>
+      </w:r>
+      <w:proofErr w:type="spellStart"/>
+      <w:r>
+        <w:rPr>
+          <w:rFonts w:cs="Times New Roman"/>
+        </w:rPr>
+        <w:t>razvoju</w:t>
+      </w:r>
+      <w:proofErr w:type="spellEnd"/>
+      <w:r>
+        <w:rPr>
+          <w:rFonts w:cs="Times New Roman"/>
+        </w:rPr>
+        <w:t xml:space="preserve"> </w:t>
+      </w:r>
+      <w:proofErr w:type="spellStart"/>
+      <w:r>
+        <w:rPr>
+          <w:rFonts w:cs="Times New Roman"/>
+        </w:rPr>
+        <w:t>projekta</w:t>
+      </w:r>
+      <w:proofErr w:type="spellEnd"/>
+      <w:r>
+        <w:rPr>
+          <w:rFonts w:cs="Times New Roman"/>
+        </w:rPr>
+        <w:t xml:space="preserve"> </w:t>
+      </w:r>
+      <w:proofErr w:type="spellStart"/>
+      <w:r>
+        <w:rPr>
+          <w:rFonts w:cs="Times New Roman"/>
+        </w:rPr>
+        <w:t>i</w:t>
+      </w:r>
+      <w:proofErr w:type="spellEnd"/>
+      <w:r>
+        <w:rPr>
+          <w:rFonts w:cs="Times New Roman"/>
+        </w:rPr>
+        <w:t xml:space="preserve"> </w:t>
+      </w:r>
+      <w:proofErr w:type="spellStart"/>
+      <w:r>
+        <w:rPr>
+          <w:rFonts w:cs="Times New Roman"/>
+        </w:rPr>
+        <w:t>testiranju</w:t>
+      </w:r>
+      <w:proofErr w:type="spellEnd"/>
+      <w:r>
+        <w:rPr>
+          <w:rFonts w:cs="Times New Roman"/>
+        </w:rPr>
+        <w:t>,</w:t>
+      </w:r>
+      <w:r>
+        <w:rPr>
+          <w:rFonts w:cs="Times New Roman"/>
+        </w:rPr>
+        <w:t xml:space="preserve"> a </w:t>
+      </w:r>
+      <w:proofErr w:type="spellStart"/>
+      <w:r>
+        <w:rPr>
+          <w:rFonts w:cs="Times New Roman"/>
+        </w:rPr>
+        <w:t>može</w:t>
+      </w:r>
+      <w:proofErr w:type="spellEnd"/>
+      <w:r>
+        <w:rPr>
+          <w:rFonts w:cs="Times New Roman"/>
+        </w:rPr>
+        <w:t xml:space="preserve"> se </w:t>
+      </w:r>
+      <w:proofErr w:type="spellStart"/>
+      <w:r>
+        <w:rPr>
+          <w:rFonts w:cs="Times New Roman"/>
+        </w:rPr>
+        <w:t>koristiti</w:t>
+      </w:r>
+      <w:proofErr w:type="spellEnd"/>
+      <w:r>
+        <w:rPr>
+          <w:rFonts w:cs="Times New Roman"/>
+        </w:rPr>
+        <w:t xml:space="preserve"> </w:t>
+      </w:r>
+      <w:proofErr w:type="spellStart"/>
+      <w:r>
+        <w:rPr>
+          <w:rFonts w:cs="Times New Roman"/>
+        </w:rPr>
+        <w:t>i</w:t>
       </w:r>
       <w:proofErr w:type="spellEnd"/>
       <w:r>
@@ -2561,21 +2826,35 @@
         <w:rPr>
           <w:rFonts w:cs="Times New Roman"/>
         </w:rPr>
-        <w:t>oporavljanju</w:t>
-      </w:r>
-      <w:proofErr w:type="spellEnd"/>
-      <w:r>
-        <w:rPr>
-          <w:rFonts w:cs="Times New Roman"/>
-        </w:rPr>
-        <w:t xml:space="preserve"> </w:t>
-      </w:r>
-      <w:proofErr w:type="spellStart"/>
-      <w:r>
-        <w:rPr>
-          <w:rFonts w:cs="Times New Roman"/>
-        </w:rPr>
-        <w:t>šifre</w:t>
+        <w:t>pisanju</w:t>
+      </w:r>
+      <w:proofErr w:type="spellEnd"/>
+      <w:r>
+        <w:rPr>
+          <w:rFonts w:cs="Times New Roman"/>
+        </w:rPr>
+        <w:t xml:space="preserve"> </w:t>
+      </w:r>
+      <w:proofErr w:type="spellStart"/>
+      <w:r>
+        <w:rPr>
+          <w:rFonts w:cs="Times New Roman"/>
+        </w:rPr>
+        <w:t>uputstva</w:t>
+      </w:r>
+      <w:proofErr w:type="spellEnd"/>
+      <w:r>
+        <w:rPr>
+          <w:rFonts w:cs="Times New Roman"/>
+        </w:rPr>
+        <w:t xml:space="preserve"> za </w:t>
+      </w:r>
+      <w:proofErr w:type="spellStart"/>
+      <w:r>
+        <w:rPr>
+          <w:rFonts w:cs="Times New Roman"/>
+        </w:rPr>
+        <w:t>upotrebu</w:t>
       </w:r>
       <w:proofErr w:type="spellEnd"/>
       <w:r>
@@ -2593,341 +2872,15 @@
     <w:p>
       <w:pPr>
         <w:pStyle w:val="Heading2"/>
-      </w:pPr>
-      <w:bookmarkStart w:id="3" w:name="_Toc6052748"/>
-      <w:r>
-        <w:t>1.2.</w:t>
-      </w:r>
-      <w:r>
-        <w:t xml:space="preserve"> </w:t>
-      </w:r>
-      <w:proofErr w:type="spellStart"/>
-      <w:r>
-        <w:t>Namena</w:t>
-      </w:r>
-      <w:proofErr w:type="spellEnd"/>
-      <w:r>
-        <w:t xml:space="preserve"> </w:t>
-      </w:r>
-      <w:proofErr w:type="spellStart"/>
-      <w:r>
-        <w:t>dokumenta</w:t>
-      </w:r>
-      <w:proofErr w:type="spellEnd"/>
-      <w:r>
-        <w:t xml:space="preserve"> </w:t>
-      </w:r>
-      <w:proofErr w:type="spellStart"/>
-      <w:r>
-        <w:t>i</w:t>
-      </w:r>
-      <w:proofErr w:type="spellEnd"/>
-      <w:r>
-        <w:t xml:space="preserve"> </w:t>
-      </w:r>
-      <w:proofErr w:type="spellStart"/>
-      <w:r>
-        <w:t>c</w:t>
-      </w:r>
-      <w:r>
-        <w:t>i</w:t>
-      </w:r>
-      <w:r>
-        <w:t>ljne</w:t>
-      </w:r>
-      <w:proofErr w:type="spellEnd"/>
-      <w:r>
-        <w:t xml:space="preserve"> </w:t>
-      </w:r>
-      <w:proofErr w:type="spellStart"/>
-      <w:r>
-        <w:t>grupe</w:t>
+        <w:rPr>
+          <w:rFonts w:cs="Times New Roman"/>
+        </w:rPr>
+      </w:pPr>
+      <w:bookmarkStart w:id="3" w:name="_Toc6052749"/>
+      <w:r>
+        <w:t>1.3. Reference</w:t>
       </w:r>
       <w:bookmarkEnd w:id="3"/>
-      <w:proofErr w:type="spellEnd"/>
-    </w:p>
-    <w:p>
-      <w:pPr>
-        <w:rPr>
-          <w:rFonts w:cs="Times New Roman"/>
-        </w:rPr>
-      </w:pPr>
-      <w:proofErr w:type="spellStart"/>
-      <w:r>
-        <w:rPr>
-          <w:rFonts w:cs="Times New Roman"/>
-        </w:rPr>
-        <w:t>Dokument</w:t>
-      </w:r>
-      <w:proofErr w:type="spellEnd"/>
-      <w:r>
-        <w:rPr>
-          <w:rFonts w:cs="Times New Roman"/>
-        </w:rPr>
-        <w:t xml:space="preserve"> </w:t>
-      </w:r>
-      <w:proofErr w:type="spellStart"/>
-      <w:r>
-        <w:rPr>
-          <w:rFonts w:cs="Times New Roman"/>
-        </w:rPr>
-        <w:t>će</w:t>
-      </w:r>
-      <w:proofErr w:type="spellEnd"/>
-      <w:r>
-        <w:rPr>
-          <w:rFonts w:cs="Times New Roman"/>
-        </w:rPr>
-        <w:t xml:space="preserve"> </w:t>
-      </w:r>
-      <w:proofErr w:type="spellStart"/>
-      <w:r>
-        <w:rPr>
-          <w:rFonts w:cs="Times New Roman"/>
-        </w:rPr>
-        <w:t>koristiti</w:t>
-      </w:r>
-      <w:proofErr w:type="spellEnd"/>
-      <w:r>
-        <w:rPr>
-          <w:rFonts w:cs="Times New Roman"/>
-        </w:rPr>
-        <w:t xml:space="preserve"> </w:t>
-      </w:r>
-      <w:proofErr w:type="spellStart"/>
-      <w:r>
-        <w:rPr>
-          <w:rFonts w:cs="Times New Roman"/>
-        </w:rPr>
-        <w:t>svi</w:t>
-      </w:r>
-      <w:proofErr w:type="spellEnd"/>
-      <w:r>
-        <w:rPr>
-          <w:rFonts w:cs="Times New Roman"/>
-        </w:rPr>
-        <w:t xml:space="preserve"> </w:t>
-      </w:r>
-      <w:proofErr w:type="spellStart"/>
-      <w:r>
-        <w:rPr>
-          <w:rFonts w:cs="Times New Roman"/>
-        </w:rPr>
-        <w:t>članovi</w:t>
-      </w:r>
-      <w:proofErr w:type="spellEnd"/>
-      <w:r>
-        <w:rPr>
-          <w:rFonts w:cs="Times New Roman"/>
-        </w:rPr>
-        <w:t xml:space="preserve"> </w:t>
-      </w:r>
-      <w:proofErr w:type="spellStart"/>
-      <w:r>
-        <w:rPr>
-          <w:rFonts w:cs="Times New Roman"/>
-        </w:rPr>
-        <w:t>projektnog</w:t>
-      </w:r>
-      <w:proofErr w:type="spellEnd"/>
-      <w:r>
-        <w:rPr>
-          <w:rFonts w:cs="Times New Roman"/>
-        </w:rPr>
-        <w:t xml:space="preserve"> </w:t>
-      </w:r>
-      <w:proofErr w:type="spellStart"/>
-      <w:r>
-        <w:rPr>
-          <w:rFonts w:cs="Times New Roman"/>
-        </w:rPr>
-        <w:t>tima</w:t>
-      </w:r>
-      <w:proofErr w:type="spellEnd"/>
-      <w:r>
-        <w:rPr>
-          <w:rFonts w:cs="Times New Roman"/>
-        </w:rPr>
-        <w:t xml:space="preserve"> u </w:t>
-      </w:r>
-      <w:proofErr w:type="spellStart"/>
-      <w:r>
-        <w:rPr>
-          <w:rFonts w:cs="Times New Roman"/>
-        </w:rPr>
-        <w:t>razvoju</w:t>
-      </w:r>
-      <w:proofErr w:type="spellEnd"/>
-      <w:r>
-        <w:rPr>
-          <w:rFonts w:cs="Times New Roman"/>
-        </w:rPr>
-        <w:t xml:space="preserve"> </w:t>
-      </w:r>
-      <w:proofErr w:type="spellStart"/>
-      <w:r>
-        <w:rPr>
-          <w:rFonts w:cs="Times New Roman"/>
-        </w:rPr>
-        <w:t>projekta</w:t>
-      </w:r>
-      <w:proofErr w:type="spellEnd"/>
-      <w:r>
-        <w:rPr>
-          <w:rFonts w:cs="Times New Roman"/>
-        </w:rPr>
-        <w:t xml:space="preserve"> </w:t>
-      </w:r>
-      <w:proofErr w:type="spellStart"/>
-      <w:r>
-        <w:rPr>
-          <w:rFonts w:cs="Times New Roman"/>
-        </w:rPr>
-        <w:t>i</w:t>
-      </w:r>
-      <w:proofErr w:type="spellEnd"/>
-      <w:r>
-        <w:rPr>
-          <w:rFonts w:cs="Times New Roman"/>
-        </w:rPr>
-        <w:t xml:space="preserve"> </w:t>
-      </w:r>
-      <w:proofErr w:type="spellStart"/>
-      <w:r>
-        <w:rPr>
-          <w:rFonts w:cs="Times New Roman"/>
-        </w:rPr>
-        <w:t>testiranju</w:t>
-      </w:r>
-      <w:proofErr w:type="spellEnd"/>
-      <w:r>
-        <w:rPr>
-          <w:rFonts w:cs="Times New Roman"/>
-        </w:rPr>
-        <w:t>,</w:t>
-      </w:r>
-      <w:r>
-        <w:rPr>
-          <w:rFonts w:cs="Times New Roman"/>
-        </w:rPr>
-        <w:t xml:space="preserve"> a </w:t>
-      </w:r>
-      <w:proofErr w:type="spellStart"/>
-      <w:r>
-        <w:rPr>
-          <w:rFonts w:cs="Times New Roman"/>
-        </w:rPr>
-        <w:t>može</w:t>
-      </w:r>
-      <w:proofErr w:type="spellEnd"/>
-      <w:r>
-        <w:rPr>
-          <w:rFonts w:cs="Times New Roman"/>
-        </w:rPr>
-        <w:t xml:space="preserve"> se </w:t>
-      </w:r>
-      <w:proofErr w:type="spellStart"/>
-      <w:r>
-        <w:rPr>
-          <w:rFonts w:cs="Times New Roman"/>
-        </w:rPr>
-        <w:t>koristiti</w:t>
-      </w:r>
-      <w:proofErr w:type="spellEnd"/>
-      <w:r>
-        <w:rPr>
-          <w:rFonts w:cs="Times New Roman"/>
-        </w:rPr>
-        <w:t xml:space="preserve"> </w:t>
-      </w:r>
-      <w:proofErr w:type="spellStart"/>
-      <w:r>
-        <w:rPr>
-          <w:rFonts w:cs="Times New Roman"/>
-        </w:rPr>
-        <w:t>i</w:t>
-      </w:r>
-      <w:proofErr w:type="spellEnd"/>
-      <w:r>
-        <w:rPr>
-          <w:rFonts w:cs="Times New Roman"/>
-        </w:rPr>
-        <w:t xml:space="preserve"> </w:t>
-      </w:r>
-      <w:proofErr w:type="spellStart"/>
-      <w:r>
-        <w:rPr>
-          <w:rFonts w:cs="Times New Roman"/>
-        </w:rPr>
-        <w:t>pri</w:t>
-      </w:r>
-      <w:proofErr w:type="spellEnd"/>
-      <w:r>
-        <w:rPr>
-          <w:rFonts w:cs="Times New Roman"/>
-        </w:rPr>
-        <w:t xml:space="preserve"> </w:t>
-      </w:r>
-      <w:proofErr w:type="spellStart"/>
-      <w:r>
-        <w:rPr>
-          <w:rFonts w:cs="Times New Roman"/>
-        </w:rPr>
-        <w:t>pisanju</w:t>
-      </w:r>
-      <w:proofErr w:type="spellEnd"/>
-      <w:r>
-        <w:rPr>
-          <w:rFonts w:cs="Times New Roman"/>
-        </w:rPr>
-        <w:t xml:space="preserve"> </w:t>
-      </w:r>
-      <w:proofErr w:type="spellStart"/>
-      <w:r>
-        <w:rPr>
-          <w:rFonts w:cs="Times New Roman"/>
-        </w:rPr>
-        <w:t>uputstva</w:t>
-      </w:r>
-      <w:proofErr w:type="spellEnd"/>
-      <w:r>
-        <w:rPr>
-          <w:rFonts w:cs="Times New Roman"/>
-        </w:rPr>
-        <w:t xml:space="preserve"> za </w:t>
-      </w:r>
-      <w:proofErr w:type="spellStart"/>
-      <w:r>
-        <w:rPr>
-          <w:rFonts w:cs="Times New Roman"/>
-        </w:rPr>
-        <w:t>upotrebu</w:t>
-      </w:r>
-      <w:proofErr w:type="spellEnd"/>
-      <w:r>
-        <w:rPr>
-          <w:rFonts w:cs="Times New Roman"/>
-        </w:rPr>
-        <w:t>.</w:t>
-      </w:r>
-    </w:p>
-    <w:p>
-      <w:pPr>
-        <w:pStyle w:val="Heading2"/>
-      </w:pPr>
-    </w:p>
-    <w:p>
-      <w:pPr>
-        <w:pStyle w:val="Heading2"/>
-        <w:rPr>
-          <w:rFonts w:cs="Times New Roman"/>
-        </w:rPr>
-      </w:pPr>
-      <w:bookmarkStart w:id="4" w:name="_Toc6052749"/>
-      <w:r>
-        <w:t>1.3. Reference</w:t>
-      </w:r>
-      <w:bookmarkEnd w:id="4"/>
     </w:p>
     <w:p>
       <w:pPr>
@@ -3063,7 +3016,7 @@
       <w:pPr>
         <w:pStyle w:val="Heading2"/>
       </w:pPr>
-      <w:bookmarkStart w:id="5" w:name="_Toc6052750"/>
+      <w:bookmarkStart w:id="4" w:name="_Toc6052750"/>
       <w:r>
         <w:t xml:space="preserve">1.4. </w:t>
       </w:r>
@@ -3079,7 +3032,7 @@
       <w:r>
         <w:t>pitanja</w:t>
       </w:r>
-      <w:bookmarkEnd w:id="5"/>
+      <w:bookmarkEnd w:id="4"/>
       <w:proofErr w:type="spellEnd"/>
     </w:p>
     <w:tbl>
@@ -3366,7 +3319,7 @@
       <w:pPr>
         <w:pStyle w:val="Heading1"/>
       </w:pPr>
-      <w:bookmarkStart w:id="6" w:name="_Toc6052751"/>
+      <w:bookmarkStart w:id="5" w:name="_Toc6052751"/>
       <w:r>
         <w:t xml:space="preserve">2. Scenario </w:t>
       </w:r>
@@ -3382,349 +3335,485 @@
       <w:r>
         <w:t>šifre</w:t>
       </w:r>
+      <w:bookmarkEnd w:id="5"/>
+      <w:proofErr w:type="spellEnd"/>
+    </w:p>
+    <w:p/>
+    <w:p>
+      <w:pPr>
+        <w:pStyle w:val="Heading2"/>
+      </w:pPr>
+      <w:bookmarkStart w:id="6" w:name="_Toc6052752"/>
+      <w:r>
+        <w:t xml:space="preserve">2.1. </w:t>
+      </w:r>
+      <w:proofErr w:type="spellStart"/>
+      <w:r>
+        <w:t>Kratak</w:t>
+      </w:r>
+      <w:proofErr w:type="spellEnd"/>
+      <w:r>
+        <w:t xml:space="preserve"> </w:t>
+      </w:r>
+      <w:proofErr w:type="spellStart"/>
+      <w:r>
+        <w:t>opis</w:t>
+      </w:r>
       <w:bookmarkEnd w:id="6"/>
       <w:proofErr w:type="spellEnd"/>
     </w:p>
-    <w:p/>
+    <w:p>
+      <w:proofErr w:type="spellStart"/>
+      <w:r>
+        <w:t>Potrebno</w:t>
+      </w:r>
+      <w:proofErr w:type="spellEnd"/>
+      <w:r>
+        <w:t xml:space="preserve"> je </w:t>
+      </w:r>
+      <w:proofErr w:type="spellStart"/>
+      <w:r>
+        <w:t>omogućiti</w:t>
+      </w:r>
+      <w:proofErr w:type="spellEnd"/>
+      <w:r>
+        <w:t xml:space="preserve"> </w:t>
+      </w:r>
+      <w:proofErr w:type="spellStart"/>
+      <w:r>
+        <w:t>korisniku</w:t>
+      </w:r>
+      <w:proofErr w:type="spellEnd"/>
+      <w:r>
+        <w:t xml:space="preserve"> da u </w:t>
+      </w:r>
+      <w:proofErr w:type="spellStart"/>
+      <w:r>
+        <w:t>slučaju</w:t>
+      </w:r>
+      <w:proofErr w:type="spellEnd"/>
+      <w:r>
+        <w:t xml:space="preserve"> da je </w:t>
+      </w:r>
+      <w:proofErr w:type="spellStart"/>
+      <w:r>
+        <w:t>zaboravio</w:t>
+      </w:r>
+      <w:proofErr w:type="spellEnd"/>
+      <w:r>
+        <w:t xml:space="preserve"> </w:t>
+      </w:r>
+      <w:proofErr w:type="spellStart"/>
+      <w:r>
+        <w:t>svoje</w:t>
+      </w:r>
+      <w:proofErr w:type="spellEnd"/>
+      <w:r>
+        <w:t xml:space="preserve"> </w:t>
+      </w:r>
+      <w:proofErr w:type="spellStart"/>
+      <w:r>
+        <w:t>korisničko</w:t>
+      </w:r>
+      <w:proofErr w:type="spellEnd"/>
+      <w:r>
+        <w:t xml:space="preserve"> </w:t>
+      </w:r>
+      <w:proofErr w:type="spellStart"/>
+      <w:r>
+        <w:t>ime</w:t>
+      </w:r>
+      <w:proofErr w:type="spellEnd"/>
+      <w:r>
+        <w:t xml:space="preserve"> </w:t>
+      </w:r>
+      <w:proofErr w:type="spellStart"/>
+      <w:r>
+        <w:t>ili</w:t>
+      </w:r>
+      <w:proofErr w:type="spellEnd"/>
+      <w:r>
+        <w:t xml:space="preserve"> </w:t>
+      </w:r>
+      <w:proofErr w:type="spellStart"/>
+      <w:r>
+        <w:t>šifru</w:t>
+      </w:r>
+      <w:proofErr w:type="spellEnd"/>
+      <w:r>
+        <w:t xml:space="preserve"> </w:t>
+      </w:r>
+      <w:proofErr w:type="spellStart"/>
+      <w:r>
+        <w:t>ima</w:t>
+      </w:r>
+      <w:proofErr w:type="spellEnd"/>
+      <w:r>
+        <w:t xml:space="preserve"> </w:t>
+      </w:r>
+      <w:proofErr w:type="spellStart"/>
+      <w:r>
+        <w:t>mogućnost</w:t>
+      </w:r>
+      <w:proofErr w:type="spellEnd"/>
+      <w:r>
+        <w:t xml:space="preserve"> da </w:t>
+      </w:r>
+      <w:proofErr w:type="spellStart"/>
+      <w:r>
+        <w:t>ih</w:t>
+      </w:r>
+      <w:proofErr w:type="spellEnd"/>
+      <w:r>
+        <w:t xml:space="preserve"> </w:t>
+      </w:r>
+      <w:proofErr w:type="spellStart"/>
+      <w:r>
+        <w:t>povrati</w:t>
+      </w:r>
+      <w:proofErr w:type="spellEnd"/>
+      <w:r>
+        <w:t xml:space="preserve">. </w:t>
+      </w:r>
+      <w:proofErr w:type="spellStart"/>
+      <w:r>
+        <w:t>Kako</w:t>
+      </w:r>
+      <w:proofErr w:type="spellEnd"/>
+      <w:r>
+        <w:t xml:space="preserve"> </w:t>
+      </w:r>
+      <w:proofErr w:type="spellStart"/>
+      <w:r>
+        <w:t>korisnik</w:t>
+      </w:r>
+      <w:proofErr w:type="spellEnd"/>
+      <w:r>
+        <w:t xml:space="preserve"> </w:t>
+      </w:r>
+      <w:proofErr w:type="spellStart"/>
+      <w:r>
+        <w:t>koristi</w:t>
+      </w:r>
+      <w:proofErr w:type="spellEnd"/>
+      <w:r>
+        <w:t xml:space="preserve"> </w:t>
+      </w:r>
+      <w:proofErr w:type="spellStart"/>
+      <w:r>
+        <w:t>neko</w:t>
+      </w:r>
+      <w:proofErr w:type="spellEnd"/>
+      <w:r>
+        <w:t xml:space="preserve"> </w:t>
+      </w:r>
+      <w:proofErr w:type="spellStart"/>
+      <w:r>
+        <w:t>korisničko</w:t>
+      </w:r>
+      <w:proofErr w:type="spellEnd"/>
+      <w:r>
+        <w:t xml:space="preserve"> </w:t>
+      </w:r>
+      <w:proofErr w:type="spellStart"/>
+      <w:r>
+        <w:t>ime</w:t>
+      </w:r>
+      <w:proofErr w:type="spellEnd"/>
+      <w:r>
+        <w:t xml:space="preserve"> </w:t>
+      </w:r>
+      <w:proofErr w:type="spellStart"/>
+      <w:r>
+        <w:t>koje</w:t>
+      </w:r>
+      <w:proofErr w:type="spellEnd"/>
+      <w:r>
+        <w:t xml:space="preserve"> je </w:t>
+      </w:r>
+      <w:proofErr w:type="spellStart"/>
+      <w:r>
+        <w:t>izmislio</w:t>
+      </w:r>
+      <w:proofErr w:type="spellEnd"/>
+      <w:r>
+        <w:t xml:space="preserve">, </w:t>
+      </w:r>
+      <w:proofErr w:type="spellStart"/>
+      <w:r>
+        <w:t>kao</w:t>
+      </w:r>
+      <w:proofErr w:type="spellEnd"/>
+      <w:r>
+        <w:t xml:space="preserve"> </w:t>
+      </w:r>
+      <w:proofErr w:type="spellStart"/>
+      <w:r>
+        <w:t>i</w:t>
+      </w:r>
+      <w:proofErr w:type="spellEnd"/>
+      <w:r>
+        <w:t xml:space="preserve"> </w:t>
+      </w:r>
+      <w:proofErr w:type="spellStart"/>
+      <w:r>
+        <w:t>šifru</w:t>
+      </w:r>
+      <w:proofErr w:type="spellEnd"/>
+      <w:r>
+        <w:t xml:space="preserve">, </w:t>
+      </w:r>
+      <w:proofErr w:type="spellStart"/>
+      <w:r>
+        <w:t>može</w:t>
+      </w:r>
+      <w:proofErr w:type="spellEnd"/>
+      <w:r>
+        <w:t xml:space="preserve"> se </w:t>
+      </w:r>
+      <w:proofErr w:type="spellStart"/>
+      <w:r>
+        <w:t>dogoditi</w:t>
+      </w:r>
+      <w:proofErr w:type="spellEnd"/>
+      <w:r>
+        <w:t xml:space="preserve"> da je </w:t>
+      </w:r>
+      <w:proofErr w:type="spellStart"/>
+      <w:r>
+        <w:t>zaboravio</w:t>
+      </w:r>
+      <w:proofErr w:type="spellEnd"/>
+      <w:r>
+        <w:t xml:space="preserve"> </w:t>
+      </w:r>
+      <w:proofErr w:type="spellStart"/>
+      <w:r>
+        <w:t>kako</w:t>
+      </w:r>
+      <w:proofErr w:type="spellEnd"/>
+      <w:r>
+        <w:t xml:space="preserve"> </w:t>
+      </w:r>
+      <w:proofErr w:type="spellStart"/>
+      <w:r>
+        <w:t>oni</w:t>
+      </w:r>
+      <w:proofErr w:type="spellEnd"/>
+      <w:r>
+        <w:t xml:space="preserve"> </w:t>
+      </w:r>
+      <w:proofErr w:type="spellStart"/>
+      <w:r>
+        <w:t>glase</w:t>
+      </w:r>
+      <w:proofErr w:type="spellEnd"/>
+      <w:r>
+        <w:t xml:space="preserve">. </w:t>
+      </w:r>
+      <w:proofErr w:type="spellStart"/>
+      <w:r>
+        <w:t>Prilikom</w:t>
+      </w:r>
+      <w:proofErr w:type="spellEnd"/>
+      <w:r>
+        <w:t xml:space="preserve"> </w:t>
+      </w:r>
+      <w:proofErr w:type="spellStart"/>
+      <w:r>
+        <w:t>registrovanja</w:t>
+      </w:r>
+      <w:proofErr w:type="spellEnd"/>
+      <w:r>
+        <w:t xml:space="preserve"> </w:t>
+      </w:r>
+      <w:proofErr w:type="spellStart"/>
+      <w:r>
+        <w:t>korisnik</w:t>
+      </w:r>
+      <w:proofErr w:type="spellEnd"/>
+      <w:r>
+        <w:t xml:space="preserve"> </w:t>
+      </w:r>
+      <w:proofErr w:type="spellStart"/>
+      <w:r>
+        <w:t>vezuje</w:t>
+      </w:r>
+      <w:proofErr w:type="spellEnd"/>
+      <w:r>
+        <w:t xml:space="preserve"> to </w:t>
+      </w:r>
+      <w:proofErr w:type="spellStart"/>
+      <w:r>
+        <w:t>korisničko</w:t>
+      </w:r>
+      <w:proofErr w:type="spellEnd"/>
+      <w:r>
+        <w:t xml:space="preserve"> </w:t>
+      </w:r>
+      <w:proofErr w:type="spellStart"/>
+      <w:r>
+        <w:t>ime</w:t>
+      </w:r>
+      <w:proofErr w:type="spellEnd"/>
+      <w:r>
+        <w:t xml:space="preserve"> </w:t>
+      </w:r>
+      <w:proofErr w:type="spellStart"/>
+      <w:r>
+        <w:t>i</w:t>
+      </w:r>
+      <w:proofErr w:type="spellEnd"/>
+      <w:r>
+        <w:t xml:space="preserve"> </w:t>
+      </w:r>
+      <w:proofErr w:type="spellStart"/>
+      <w:r>
+        <w:t>šifru</w:t>
+      </w:r>
+      <w:proofErr w:type="spellEnd"/>
+      <w:r>
+        <w:t xml:space="preserve"> za </w:t>
+      </w:r>
+      <w:proofErr w:type="spellStart"/>
+      <w:r>
+        <w:t>određenu</w:t>
+      </w:r>
+      <w:proofErr w:type="spellEnd"/>
+      <w:r>
+        <w:t xml:space="preserve"> e-mail </w:t>
+      </w:r>
+      <w:proofErr w:type="spellStart"/>
+      <w:r>
+        <w:t>adresu</w:t>
+      </w:r>
+      <w:proofErr w:type="spellEnd"/>
+      <w:r>
+        <w:t xml:space="preserve">, </w:t>
+      </w:r>
+      <w:proofErr w:type="spellStart"/>
+      <w:r>
+        <w:t>tako</w:t>
+      </w:r>
+      <w:proofErr w:type="spellEnd"/>
+      <w:r>
+        <w:t xml:space="preserve"> da je </w:t>
+      </w:r>
+      <w:proofErr w:type="spellStart"/>
+      <w:r>
+        <w:t>moguće</w:t>
+      </w:r>
+      <w:proofErr w:type="spellEnd"/>
+      <w:r>
+        <w:t xml:space="preserve"> </w:t>
+      </w:r>
+      <w:proofErr w:type="spellStart"/>
+      <w:r>
+        <w:t>povratiti</w:t>
+      </w:r>
+      <w:proofErr w:type="spellEnd"/>
+      <w:r>
+        <w:t xml:space="preserve"> </w:t>
+      </w:r>
+      <w:proofErr w:type="spellStart"/>
+      <w:r>
+        <w:t>ove</w:t>
+      </w:r>
+      <w:proofErr w:type="spellEnd"/>
+      <w:r>
+        <w:t xml:space="preserve"> </w:t>
+      </w:r>
+      <w:proofErr w:type="spellStart"/>
+      <w:r>
+        <w:t>podatke</w:t>
+      </w:r>
+      <w:proofErr w:type="spellEnd"/>
+      <w:r>
+        <w:t xml:space="preserve"> </w:t>
+      </w:r>
+      <w:proofErr w:type="spellStart"/>
+      <w:r>
+        <w:t>tako</w:t>
+      </w:r>
+      <w:proofErr w:type="spellEnd"/>
+      <w:r>
+        <w:t xml:space="preserve"> </w:t>
+      </w:r>
+      <w:proofErr w:type="spellStart"/>
+      <w:r>
+        <w:t>što</w:t>
+      </w:r>
+      <w:proofErr w:type="spellEnd"/>
+      <w:r>
+        <w:t xml:space="preserve"> se </w:t>
+      </w:r>
+      <w:proofErr w:type="spellStart"/>
+      <w:r>
+        <w:t>oni</w:t>
+      </w:r>
+      <w:proofErr w:type="spellEnd"/>
+      <w:r>
+        <w:t xml:space="preserve"> </w:t>
+      </w:r>
+      <w:proofErr w:type="spellStart"/>
+      <w:r>
+        <w:t>pošalju</w:t>
+      </w:r>
+      <w:proofErr w:type="spellEnd"/>
+      <w:r>
+        <w:t xml:space="preserve"> </w:t>
+      </w:r>
+      <w:proofErr w:type="spellStart"/>
+      <w:r>
+        <w:t>na</w:t>
+      </w:r>
+      <w:proofErr w:type="spellEnd"/>
+      <w:r>
+        <w:t xml:space="preserve"> </w:t>
+      </w:r>
+      <w:proofErr w:type="spellStart"/>
+      <w:r>
+        <w:t>nju</w:t>
+      </w:r>
+      <w:proofErr w:type="spellEnd"/>
+      <w:r>
+        <w:t xml:space="preserve">. </w:t>
+      </w:r>
+    </w:p>
     <w:p>
       <w:pPr>
         <w:pStyle w:val="Heading2"/>
       </w:pPr>
-      <w:bookmarkStart w:id="7" w:name="_Toc6052752"/>
-      <w:r>
-        <w:t xml:space="preserve">2.1. </w:t>
-      </w:r>
-      <w:proofErr w:type="spellStart"/>
-      <w:r>
-        <w:t>Kratak</w:t>
-      </w:r>
-      <w:proofErr w:type="spellEnd"/>
-      <w:r>
-        <w:t xml:space="preserve"> </w:t>
-      </w:r>
-      <w:proofErr w:type="spellStart"/>
-      <w:r>
-        <w:t>opis</w:t>
+      <w:bookmarkStart w:id="7" w:name="_Toc6052753"/>
+      <w:r>
+        <w:t xml:space="preserve">2.2. Tok </w:t>
+      </w:r>
+      <w:proofErr w:type="spellStart"/>
+      <w:r>
+        <w:t>događaja</w:t>
       </w:r>
       <w:bookmarkEnd w:id="7"/>
       <w:proofErr w:type="spellEnd"/>
     </w:p>
     <w:p>
-      <w:proofErr w:type="spellStart"/>
-      <w:r>
-        <w:t>Potrebno</w:t>
-      </w:r>
-      <w:proofErr w:type="spellEnd"/>
-      <w:r>
-        <w:t xml:space="preserve"> je </w:t>
-      </w:r>
-      <w:proofErr w:type="spellStart"/>
-      <w:r>
-        <w:t>omogućiti</w:t>
-      </w:r>
-      <w:proofErr w:type="spellEnd"/>
-      <w:r>
-        <w:t xml:space="preserve"> </w:t>
-      </w:r>
-      <w:proofErr w:type="spellStart"/>
-      <w:r>
-        <w:t>korisniku</w:t>
-      </w:r>
-      <w:proofErr w:type="spellEnd"/>
-      <w:r>
-        <w:t xml:space="preserve"> da u </w:t>
-      </w:r>
-      <w:proofErr w:type="spellStart"/>
-      <w:r>
-        <w:t>slučaju</w:t>
-      </w:r>
-      <w:proofErr w:type="spellEnd"/>
-      <w:r>
-        <w:t xml:space="preserve"> da je </w:t>
-      </w:r>
-      <w:proofErr w:type="spellStart"/>
-      <w:r>
-        <w:t>zaboravio</w:t>
-      </w:r>
-      <w:proofErr w:type="spellEnd"/>
-      <w:r>
-        <w:t xml:space="preserve"> </w:t>
-      </w:r>
-      <w:proofErr w:type="spellStart"/>
-      <w:r>
-        <w:t>svoje</w:t>
-      </w:r>
-      <w:proofErr w:type="spellEnd"/>
-      <w:r>
-        <w:t xml:space="preserve"> </w:t>
-      </w:r>
-      <w:proofErr w:type="spellStart"/>
-      <w:r>
-        <w:t>korisničko</w:t>
-      </w:r>
-      <w:proofErr w:type="spellEnd"/>
-      <w:r>
-        <w:t xml:space="preserve"> </w:t>
-      </w:r>
-      <w:proofErr w:type="spellStart"/>
-      <w:r>
-        <w:t>ime</w:t>
-      </w:r>
-      <w:proofErr w:type="spellEnd"/>
-      <w:r>
-        <w:t xml:space="preserve"> </w:t>
-      </w:r>
-      <w:proofErr w:type="spellStart"/>
-      <w:r>
-        <w:t>ili</w:t>
-      </w:r>
-      <w:proofErr w:type="spellEnd"/>
-      <w:r>
-        <w:t xml:space="preserve"> </w:t>
-      </w:r>
-      <w:proofErr w:type="spellStart"/>
-      <w:r>
-        <w:t>šifru</w:t>
-      </w:r>
-      <w:proofErr w:type="spellEnd"/>
-      <w:r>
-        <w:t xml:space="preserve"> </w:t>
-      </w:r>
-      <w:proofErr w:type="spellStart"/>
-      <w:r>
-        <w:t>ima</w:t>
-      </w:r>
-      <w:proofErr w:type="spellEnd"/>
-      <w:r>
-        <w:t xml:space="preserve"> </w:t>
-      </w:r>
-      <w:proofErr w:type="spellStart"/>
-      <w:r>
-        <w:t>mogućnost</w:t>
-      </w:r>
-      <w:proofErr w:type="spellEnd"/>
-      <w:r>
-        <w:t xml:space="preserve"> da </w:t>
-      </w:r>
-      <w:proofErr w:type="spellStart"/>
-      <w:r>
-        <w:t>ih</w:t>
-      </w:r>
-      <w:proofErr w:type="spellEnd"/>
-      <w:r>
-        <w:t xml:space="preserve"> </w:t>
-      </w:r>
-      <w:proofErr w:type="spellStart"/>
-      <w:r>
-        <w:t>povrati</w:t>
-      </w:r>
-      <w:proofErr w:type="spellEnd"/>
-      <w:r>
-        <w:t xml:space="preserve">. </w:t>
-      </w:r>
-      <w:proofErr w:type="spellStart"/>
-      <w:r>
-        <w:t>Kako</w:t>
-      </w:r>
-      <w:proofErr w:type="spellEnd"/>
-      <w:r>
-        <w:t xml:space="preserve"> </w:t>
-      </w:r>
-      <w:proofErr w:type="spellStart"/>
-      <w:r>
-        <w:t>korisnik</w:t>
-      </w:r>
-      <w:proofErr w:type="spellEnd"/>
-      <w:r>
-        <w:t xml:space="preserve"> </w:t>
-      </w:r>
-      <w:proofErr w:type="spellStart"/>
-      <w:r>
-        <w:t>koristi</w:t>
-      </w:r>
-      <w:proofErr w:type="spellEnd"/>
-      <w:r>
-        <w:t xml:space="preserve"> </w:t>
-      </w:r>
-      <w:proofErr w:type="spellStart"/>
-      <w:r>
-        <w:t>neko</w:t>
-      </w:r>
-      <w:proofErr w:type="spellEnd"/>
-      <w:r>
-        <w:t xml:space="preserve"> </w:t>
-      </w:r>
-      <w:proofErr w:type="spellStart"/>
-      <w:r>
-        <w:t>korisničko</w:t>
-      </w:r>
-      <w:proofErr w:type="spellEnd"/>
-      <w:r>
-        <w:t xml:space="preserve"> </w:t>
-      </w:r>
-      <w:proofErr w:type="spellStart"/>
-      <w:r>
-        <w:t>ime</w:t>
-      </w:r>
-      <w:proofErr w:type="spellEnd"/>
-      <w:r>
-        <w:t xml:space="preserve"> </w:t>
-      </w:r>
-      <w:proofErr w:type="spellStart"/>
-      <w:r>
-        <w:t>koje</w:t>
-      </w:r>
-      <w:proofErr w:type="spellEnd"/>
-      <w:r>
-        <w:t xml:space="preserve"> je </w:t>
-      </w:r>
-      <w:proofErr w:type="spellStart"/>
-      <w:r>
-        <w:t>izmislio</w:t>
-      </w:r>
-      <w:proofErr w:type="spellEnd"/>
-      <w:r>
-        <w:t xml:space="preserve">, </w:t>
-      </w:r>
-      <w:proofErr w:type="spellStart"/>
-      <w:r>
-        <w:t>kao</w:t>
-      </w:r>
-      <w:proofErr w:type="spellEnd"/>
-      <w:r>
-        <w:t xml:space="preserve"> </w:t>
-      </w:r>
-      <w:proofErr w:type="spellStart"/>
-      <w:r>
-        <w:t>i</w:t>
-      </w:r>
-      <w:proofErr w:type="spellEnd"/>
-      <w:r>
-        <w:t xml:space="preserve"> </w:t>
-      </w:r>
-      <w:proofErr w:type="spellStart"/>
-      <w:r>
-        <w:t>šifru</w:t>
-      </w:r>
-      <w:proofErr w:type="spellEnd"/>
-      <w:r>
-        <w:t xml:space="preserve">, </w:t>
-      </w:r>
-      <w:proofErr w:type="spellStart"/>
-      <w:r>
-        <w:t>može</w:t>
-      </w:r>
-      <w:proofErr w:type="spellEnd"/>
-      <w:r>
-        <w:t xml:space="preserve"> se </w:t>
-      </w:r>
-      <w:proofErr w:type="spellStart"/>
-      <w:r>
-        <w:t>dogoditi</w:t>
-      </w:r>
-      <w:proofErr w:type="spellEnd"/>
-      <w:r>
-        <w:t xml:space="preserve"> da je </w:t>
-      </w:r>
-      <w:proofErr w:type="spellStart"/>
-      <w:r>
-        <w:t>zaboravio</w:t>
-      </w:r>
-      <w:proofErr w:type="spellEnd"/>
-      <w:r>
-        <w:t xml:space="preserve"> </w:t>
-      </w:r>
-      <w:proofErr w:type="spellStart"/>
-      <w:r>
-        <w:t>kako</w:t>
-      </w:r>
-      <w:proofErr w:type="spellEnd"/>
-      <w:r>
-        <w:t xml:space="preserve"> </w:t>
-      </w:r>
-      <w:proofErr w:type="spellStart"/>
-      <w:r>
-        <w:t>oni</w:t>
-      </w:r>
-      <w:proofErr w:type="spellEnd"/>
-      <w:r>
-        <w:t xml:space="preserve"> </w:t>
-      </w:r>
-      <w:proofErr w:type="spellStart"/>
-      <w:r>
-        <w:t>glase</w:t>
-      </w:r>
-      <w:proofErr w:type="spellEnd"/>
-      <w:r>
-        <w:t xml:space="preserve">. </w:t>
-      </w:r>
-      <w:proofErr w:type="spellStart"/>
-      <w:r>
-        <w:t>Prilikom</w:t>
-      </w:r>
-      <w:proofErr w:type="spellEnd"/>
-      <w:r>
-        <w:t xml:space="preserve"> </w:t>
-      </w:r>
-      <w:proofErr w:type="spellStart"/>
-      <w:r>
-        <w:t>registrovanja</w:t>
-      </w:r>
-      <w:proofErr w:type="spellEnd"/>
-      <w:r>
-        <w:t xml:space="preserve"> </w:t>
-      </w:r>
-      <w:proofErr w:type="spellStart"/>
-      <w:r>
-        <w:t>korisnik</w:t>
-      </w:r>
-      <w:proofErr w:type="spellEnd"/>
-      <w:r>
-        <w:t xml:space="preserve"> </w:t>
-      </w:r>
-      <w:proofErr w:type="spellStart"/>
-      <w:r>
-        <w:t>vezuje</w:t>
-      </w:r>
-      <w:proofErr w:type="spellEnd"/>
-      <w:r>
-        <w:t xml:space="preserve"> to </w:t>
-      </w:r>
-      <w:proofErr w:type="spellStart"/>
-      <w:r>
-        <w:t>korisničko</w:t>
-      </w:r>
-      <w:proofErr w:type="spellEnd"/>
-      <w:r>
-        <w:t xml:space="preserve"> </w:t>
-      </w:r>
-      <w:proofErr w:type="spellStart"/>
-      <w:r>
-        <w:t>ime</w:t>
-      </w:r>
-      <w:proofErr w:type="spellEnd"/>
-      <w:r>
-        <w:t xml:space="preserve"> </w:t>
-      </w:r>
-      <w:proofErr w:type="spellStart"/>
-      <w:r>
-        <w:t>i</w:t>
-      </w:r>
-      <w:proofErr w:type="spellEnd"/>
-      <w:r>
-        <w:t xml:space="preserve"> </w:t>
-      </w:r>
-      <w:proofErr w:type="spellStart"/>
-      <w:r>
-        <w:t>šifru</w:t>
-      </w:r>
-      <w:proofErr w:type="spellEnd"/>
-      <w:r>
-        <w:t xml:space="preserve"> za </w:t>
-      </w:r>
-      <w:proofErr w:type="spellStart"/>
-      <w:r>
-        <w:t>određenu</w:t>
+      <w:pPr>
+        <w:pStyle w:val="Heading3"/>
+      </w:pPr>
+      <w:bookmarkStart w:id="8" w:name="_Toc6052754"/>
+      <w:r>
+        <w:t xml:space="preserve">2.2.1. </w:t>
+      </w:r>
+      <w:proofErr w:type="spellStart"/>
+      <w:r>
+        <w:t>Korisnik</w:t>
+      </w:r>
+      <w:proofErr w:type="spellEnd"/>
+      <w:r>
+        <w:t xml:space="preserve"> </w:t>
+      </w:r>
+      <w:proofErr w:type="spellStart"/>
+      <w:r>
+        <w:t>unosi</w:t>
       </w:r>
       <w:proofErr w:type="spellEnd"/>
       <w:r>
@@ -3736,165 +3825,29 @@
       </w:r>
       <w:proofErr w:type="spellEnd"/>
       <w:r>
-        <w:t xml:space="preserve">, </w:t>
-      </w:r>
-      <w:proofErr w:type="spellStart"/>
-      <w:r>
-        <w:t>tako</w:t>
-      </w:r>
-      <w:proofErr w:type="spellEnd"/>
-      <w:r>
-        <w:t xml:space="preserve"> da je </w:t>
-      </w:r>
-      <w:proofErr w:type="spellStart"/>
-      <w:r>
-        <w:t>moguće</w:t>
-      </w:r>
-      <w:proofErr w:type="spellEnd"/>
-      <w:r>
-        <w:t xml:space="preserve"> </w:t>
-      </w:r>
-      <w:proofErr w:type="spellStart"/>
-      <w:r>
-        <w:t>povratiti</w:t>
-      </w:r>
-      <w:proofErr w:type="spellEnd"/>
-      <w:r>
-        <w:t xml:space="preserve"> </w:t>
-      </w:r>
-      <w:proofErr w:type="spellStart"/>
-      <w:r>
-        <w:t>ove</w:t>
-      </w:r>
-      <w:proofErr w:type="spellEnd"/>
-      <w:r>
-        <w:t xml:space="preserve"> </w:t>
-      </w:r>
-      <w:proofErr w:type="spellStart"/>
-      <w:r>
-        <w:t>podatke</w:t>
-      </w:r>
-      <w:proofErr w:type="spellEnd"/>
-      <w:r>
-        <w:t xml:space="preserve"> </w:t>
-      </w:r>
-      <w:proofErr w:type="spellStart"/>
-      <w:r>
-        <w:t>tako</w:t>
-      </w:r>
-      <w:proofErr w:type="spellEnd"/>
-      <w:r>
-        <w:t xml:space="preserve"> </w:t>
-      </w:r>
-      <w:proofErr w:type="spellStart"/>
-      <w:r>
-        <w:t>što</w:t>
-      </w:r>
-      <w:proofErr w:type="spellEnd"/>
-      <w:r>
-        <w:t xml:space="preserve"> se </w:t>
-      </w:r>
-      <w:proofErr w:type="spellStart"/>
-      <w:r>
-        <w:t>oni</w:t>
-      </w:r>
-      <w:proofErr w:type="spellEnd"/>
-      <w:r>
-        <w:t xml:space="preserve"> </w:t>
-      </w:r>
-      <w:proofErr w:type="spellStart"/>
-      <w:r>
-        <w:t>pošalju</w:t>
-      </w:r>
-      <w:proofErr w:type="spellEnd"/>
-      <w:r>
-        <w:t xml:space="preserve"> </w:t>
-      </w:r>
-      <w:proofErr w:type="spellStart"/>
-      <w:r>
-        <w:t>na</w:t>
-      </w:r>
-      <w:proofErr w:type="spellEnd"/>
-      <w:r>
-        <w:t xml:space="preserve"> </w:t>
-      </w:r>
-      <w:proofErr w:type="spellStart"/>
-      <w:r>
-        <w:t>nju</w:t>
-      </w:r>
-      <w:proofErr w:type="spellEnd"/>
-      <w:r>
-        <w:t xml:space="preserve">. </w:t>
-      </w:r>
-    </w:p>
-    <w:p>
-      <w:pPr>
-        <w:pStyle w:val="Heading2"/>
-      </w:pPr>
-      <w:bookmarkStart w:id="8" w:name="_Toc6052753"/>
-      <w:r>
-        <w:t xml:space="preserve">2.2. Tok </w:t>
-      </w:r>
-      <w:proofErr w:type="spellStart"/>
-      <w:r>
-        <w:t>događaja</w:t>
+        <w:t xml:space="preserve"> </w:t>
+      </w:r>
+      <w:proofErr w:type="spellStart"/>
+      <w:r>
+        <w:t>koja</w:t>
+      </w:r>
+      <w:proofErr w:type="spellEnd"/>
+      <w:r>
+        <w:t xml:space="preserve"> </w:t>
+      </w:r>
+      <w:proofErr w:type="spellStart"/>
+      <w:r>
+        <w:t>postoji</w:t>
+      </w:r>
+      <w:proofErr w:type="spellEnd"/>
+      <w:r>
+        <w:t xml:space="preserve"> u </w:t>
+      </w:r>
+      <w:proofErr w:type="spellStart"/>
+      <w:r>
+        <w:t>sistemu</w:t>
       </w:r>
       <w:bookmarkEnd w:id="8"/>
-      <w:proofErr w:type="spellEnd"/>
-    </w:p>
-    <w:p>
-      <w:pPr>
-        <w:pStyle w:val="Heading3"/>
-      </w:pPr>
-      <w:bookmarkStart w:id="9" w:name="_Toc6052754"/>
-      <w:r>
-        <w:t xml:space="preserve">2.2.1. </w:t>
-      </w:r>
-      <w:proofErr w:type="spellStart"/>
-      <w:r>
-        <w:t>Korisnik</w:t>
-      </w:r>
-      <w:proofErr w:type="spellEnd"/>
-      <w:r>
-        <w:t xml:space="preserve"> </w:t>
-      </w:r>
-      <w:proofErr w:type="spellStart"/>
-      <w:r>
-        <w:t>unosi</w:t>
-      </w:r>
-      <w:proofErr w:type="spellEnd"/>
-      <w:r>
-        <w:t xml:space="preserve"> e-mail </w:t>
-      </w:r>
-      <w:proofErr w:type="spellStart"/>
-      <w:r>
-        <w:t>adresu</w:t>
-      </w:r>
-      <w:proofErr w:type="spellEnd"/>
-      <w:r>
-        <w:t xml:space="preserve"> </w:t>
-      </w:r>
-      <w:proofErr w:type="spellStart"/>
-      <w:r>
-        <w:t>koja</w:t>
-      </w:r>
-      <w:proofErr w:type="spellEnd"/>
-      <w:r>
-        <w:t xml:space="preserve"> </w:t>
-      </w:r>
-      <w:proofErr w:type="spellStart"/>
-      <w:r>
-        <w:t>postoji</w:t>
-      </w:r>
-      <w:proofErr w:type="spellEnd"/>
-      <w:r>
-        <w:t xml:space="preserve"> u </w:t>
-      </w:r>
-      <w:proofErr w:type="spellStart"/>
-      <w:r>
-        <w:t>sistemu</w:t>
-      </w:r>
-      <w:bookmarkEnd w:id="9"/>
       <w:proofErr w:type="spellEnd"/>
     </w:p>
     <w:p>
@@ -4114,65 +4067,42 @@
       </w:r>
       <w:proofErr w:type="spellStart"/>
       <w:r>
-        <w:t>šalje</w:t>
-      </w:r>
-      <w:proofErr w:type="spellEnd"/>
-      <w:r>
-        <w:t xml:space="preserve"> </w:t>
-      </w:r>
-      <w:proofErr w:type="spellStart"/>
-      <w:r>
-        <w:t>korisničko</w:t>
-      </w:r>
-      <w:proofErr w:type="spellEnd"/>
-      <w:r>
-        <w:t xml:space="preserve"> </w:t>
-      </w:r>
-      <w:proofErr w:type="spellStart"/>
-      <w:r>
-        <w:t>ime</w:t>
-      </w:r>
-      <w:proofErr w:type="spellEnd"/>
-      <w:r>
-        <w:t xml:space="preserve"> </w:t>
-      </w:r>
-      <w:proofErr w:type="spellStart"/>
-      <w:r>
-        <w:t>i</w:t>
-      </w:r>
-      <w:proofErr w:type="spellEnd"/>
-      <w:r>
-        <w:t xml:space="preserve"> </w:t>
-      </w:r>
-      <w:proofErr w:type="spellStart"/>
-      <w:r>
-        <w:t>šifru</w:t>
-      </w:r>
-      <w:proofErr w:type="spellEnd"/>
-      <w:r>
-        <w:t xml:space="preserve"> </w:t>
-      </w:r>
-      <w:proofErr w:type="spellStart"/>
-      <w:r>
-        <w:t>na</w:t>
-      </w:r>
-      <w:proofErr w:type="spellEnd"/>
-      <w:r>
-        <w:t xml:space="preserve"> </w:t>
-      </w:r>
-      <w:proofErr w:type="spellStart"/>
-      <w:r>
-        <w:t>unetu</w:t>
-      </w:r>
-      <w:proofErr w:type="spellEnd"/>
-      <w:r>
-        <w:t xml:space="preserve"> </w:t>
-      </w:r>
-      <w:proofErr w:type="spellStart"/>
-      <w:r>
-        <w:t>adresu</w:t>
-      </w:r>
-      <w:proofErr w:type="spellEnd"/>
+        <w:t>postavlja</w:t>
+      </w:r>
+      <w:proofErr w:type="spellEnd"/>
+      <w:r>
+        <w:t xml:space="preserve"> </w:t>
+      </w:r>
+      <w:proofErr w:type="spellStart"/>
+      <w:r>
+        <w:t>novu</w:t>
+      </w:r>
+      <w:proofErr w:type="spellEnd"/>
+      <w:r>
+        <w:t xml:space="preserve">, </w:t>
+      </w:r>
+      <w:proofErr w:type="spellStart"/>
+      <w:r>
+        <w:t>nasumi</w:t>
+      </w:r>
+      <w:proofErr w:type="spellEnd"/>
+      <w:r>
+        <w:rPr>
+          <w:lang w:val="sr-Latn-RS"/>
+        </w:rPr>
+        <w:t xml:space="preserve">čno izgenerisanu lozinku za nalog koji je povezan sa datim </w:t>
+      </w:r>
+    </w:p>
+    <w:p>
+      <w:pPr>
+        <w:pStyle w:val="ListParagraph"/>
+      </w:pPr>
+      <w:r>
+        <w:rPr>
+          <w:lang w:val="sr-Latn-RS"/>
+        </w:rPr>
+        <w:t>e-mailom</w:t>
+      </w:r>
     </w:p>
     <w:p>
       <w:pPr>
@@ -4184,63 +4114,55 @@
       </w:pPr>
       <w:proofErr w:type="spellStart"/>
       <w:r>
-        <w:t>Korisniku</w:t>
-      </w:r>
-      <w:proofErr w:type="spellEnd"/>
-      <w:r>
-        <w:t xml:space="preserve"> se </w:t>
-      </w:r>
-      <w:proofErr w:type="spellStart"/>
-      <w:r>
-        <w:t>prikazuje</w:t>
-      </w:r>
-      <w:proofErr w:type="spellEnd"/>
-      <w:r>
-        <w:t xml:space="preserve"> </w:t>
-      </w:r>
-      <w:proofErr w:type="spellStart"/>
-      <w:r>
-        <w:t>stranica</w:t>
-      </w:r>
-      <w:proofErr w:type="spellEnd"/>
-      <w:r>
-        <w:t xml:space="preserve"> </w:t>
-      </w:r>
-      <w:proofErr w:type="spellStart"/>
-      <w:r>
-        <w:t>sa</w:t>
-      </w:r>
-      <w:proofErr w:type="spellEnd"/>
-      <w:r>
-        <w:t xml:space="preserve"> </w:t>
-      </w:r>
-      <w:proofErr w:type="spellStart"/>
-      <w:r>
-        <w:t>porukom</w:t>
-      </w:r>
-      <w:proofErr w:type="spellEnd"/>
-      <w:r>
-        <w:t xml:space="preserve"> da </w:t>
-      </w:r>
-      <w:proofErr w:type="spellStart"/>
-      <w:r>
-        <w:t>su</w:t>
-      </w:r>
-      <w:proofErr w:type="spellEnd"/>
-      <w:r>
-        <w:t xml:space="preserve"> mu </w:t>
-      </w:r>
-      <w:proofErr w:type="spellStart"/>
-      <w:r>
-        <w:t>podaci</w:t>
-      </w:r>
-      <w:proofErr w:type="spellEnd"/>
-      <w:r>
-        <w:t xml:space="preserve"> </w:t>
-      </w:r>
-      <w:proofErr w:type="spellStart"/>
-      <w:r>
-        <w:t>poslati</w:t>
+        <w:t>Sistem</w:t>
+      </w:r>
+      <w:proofErr w:type="spellEnd"/>
+      <w:r>
+        <w:t xml:space="preserve"> </w:t>
+      </w:r>
+      <w:proofErr w:type="spellStart"/>
+      <w:r>
+        <w:t>šalje</w:t>
+      </w:r>
+      <w:proofErr w:type="spellEnd"/>
+      <w:r>
+        <w:t xml:space="preserve"> </w:t>
+      </w:r>
+      <w:proofErr w:type="spellStart"/>
+      <w:r>
+        <w:t>korisničko</w:t>
+      </w:r>
+      <w:proofErr w:type="spellEnd"/>
+      <w:r>
+        <w:t xml:space="preserve"> </w:t>
+      </w:r>
+      <w:proofErr w:type="spellStart"/>
+      <w:r>
+        <w:t>ime</w:t>
+      </w:r>
+      <w:proofErr w:type="spellEnd"/>
+      <w:r>
+        <w:t xml:space="preserve"> </w:t>
+      </w:r>
+      <w:proofErr w:type="spellStart"/>
+      <w:r>
+        <w:t>i</w:t>
+      </w:r>
+      <w:proofErr w:type="spellEnd"/>
+      <w:r>
+        <w:t xml:space="preserve"> </w:t>
+      </w:r>
+      <w:proofErr w:type="spellStart"/>
+      <w:r>
+        <w:t>novu</w:t>
+      </w:r>
+      <w:proofErr w:type="spellEnd"/>
+      <w:r>
+        <w:t xml:space="preserve"> </w:t>
+      </w:r>
+      <w:proofErr w:type="spellStart"/>
+      <w:r>
+        <w:t>šifru</w:t>
       </w:r>
       <w:proofErr w:type="spellEnd"/>
       <w:r>
@@ -4252,7 +4174,15 @@
       </w:r>
       <w:proofErr w:type="spellEnd"/>
       <w:r>
-        <w:t xml:space="preserve"> e-mail </w:t>
+        <w:t xml:space="preserve"> </w:t>
+      </w:r>
+      <w:proofErr w:type="spellStart"/>
+      <w:r>
+        <w:t>unetu</w:t>
+      </w:r>
+      <w:proofErr w:type="spellEnd"/>
+      <w:r>
+        <w:t xml:space="preserve"> </w:t>
       </w:r>
       <w:proofErr w:type="spellStart"/>
       <w:r>
@@ -4270,6 +4200,116 @@
       </w:pPr>
       <w:proofErr w:type="spellStart"/>
       <w:r>
+        <w:t>Korisniku</w:t>
+      </w:r>
+      <w:proofErr w:type="spellEnd"/>
+      <w:r>
+        <w:t xml:space="preserve"> se </w:t>
+      </w:r>
+      <w:proofErr w:type="spellStart"/>
+      <w:r>
+        <w:t>prikazuje</w:t>
+      </w:r>
+      <w:proofErr w:type="spellEnd"/>
+      <w:r>
+        <w:t xml:space="preserve"> </w:t>
+      </w:r>
+      <w:proofErr w:type="spellStart"/>
+      <w:r>
+        <w:t>stranica</w:t>
+      </w:r>
+      <w:proofErr w:type="spellEnd"/>
+      <w:r>
+        <w:t xml:space="preserve"> </w:t>
+      </w:r>
+      <w:proofErr w:type="spellStart"/>
+      <w:r>
+        <w:t>sa</w:t>
+      </w:r>
+      <w:proofErr w:type="spellEnd"/>
+      <w:r>
+        <w:t xml:space="preserve"> </w:t>
+      </w:r>
+      <w:proofErr w:type="spellStart"/>
+      <w:r>
+        <w:t>porukom</w:t>
+      </w:r>
+      <w:proofErr w:type="spellEnd"/>
+      <w:r>
+        <w:t xml:space="preserve"> da </w:t>
+      </w:r>
+      <w:r>
+        <w:t xml:space="preserve">je </w:t>
+      </w:r>
+      <w:proofErr w:type="spellStart"/>
+      <w:r>
+        <w:t>lozinka</w:t>
+      </w:r>
+      <w:proofErr w:type="spellEnd"/>
+      <w:r>
+        <w:t xml:space="preserve"> </w:t>
+      </w:r>
+      <w:proofErr w:type="spellStart"/>
+      <w:r>
+        <w:t>uspešno</w:t>
+      </w:r>
+      <w:proofErr w:type="spellEnd"/>
+      <w:r>
+        <w:t xml:space="preserve"> </w:t>
+      </w:r>
+      <w:proofErr w:type="spellStart"/>
+      <w:r>
+        <w:t>promenjena</w:t>
+      </w:r>
+      <w:proofErr w:type="spellEnd"/>
+      <w:r>
+        <w:t xml:space="preserve"> </w:t>
+      </w:r>
+      <w:proofErr w:type="spellStart"/>
+      <w:r>
+        <w:t>i</w:t>
+      </w:r>
+      <w:proofErr w:type="spellEnd"/>
+      <w:r>
+        <w:t xml:space="preserve"> da je </w:t>
+      </w:r>
+      <w:proofErr w:type="spellStart"/>
+      <w:r>
+        <w:t>poslata</w:t>
+      </w:r>
+      <w:proofErr w:type="spellEnd"/>
+      <w:r>
+        <w:t xml:space="preserve"> </w:t>
+      </w:r>
+      <w:proofErr w:type="spellStart"/>
+      <w:r>
+        <w:t>na</w:t>
+      </w:r>
+      <w:proofErr w:type="spellEnd"/>
+      <w:r>
+        <w:t xml:space="preserve"> </w:t>
+      </w:r>
+      <w:proofErr w:type="spellStart"/>
+      <w:r>
+        <w:t>uneti</w:t>
+      </w:r>
+      <w:proofErr w:type="spellEnd"/>
+      <w:r>
+        <w:t xml:space="preserve"> e-mail</w:t>
+      </w:r>
+      <w:bookmarkStart w:id="9" w:name="_GoBack"/>
+      <w:bookmarkEnd w:id="9"/>
+    </w:p>
+    <w:p>
+      <w:pPr>
+        <w:pStyle w:val="ListParagraph"/>
+        <w:numPr>
+          <w:ilvl w:val="0"/>
+          <w:numId w:val="4"/>
+        </w:numPr>
+      </w:pPr>
+      <w:proofErr w:type="spellStart"/>
+      <w:r>
         <w:t>Korisnik</w:t>
       </w:r>
       <w:proofErr w:type="spellEnd"/>
@@ -4323,6 +4363,7 @@
       </w:pPr>
       <w:bookmarkStart w:id="10" w:name="_Toc6052755"/>
       <w:r>
+        <w:lastRenderedPageBreak/>
         <w:t xml:space="preserve">2.2.2. </w:t>
       </w:r>
       <w:proofErr w:type="spellStart"/>
@@ -4469,7 +4510,6 @@
       </w:pPr>
       <w:proofErr w:type="spellStart"/>
       <w:r>
-        <w:lastRenderedPageBreak/>
         <w:t>Korisniku</w:t>
       </w:r>
       <w:proofErr w:type="spellEnd"/>
@@ -6458,7 +6498,7 @@
 </file>
 
 <file path=customXml/itemProps1.xml><?xml version="1.0" encoding="utf-8"?>
-<ds:datastoreItem xmlns:ds="http://schemas.openxmlformats.org/officeDocument/2006/customXml" ds:itemID="{14B309BC-988D-4C76-B88F-EFAF2310EEEB}">
+<ds:datastoreItem xmlns:ds="http://schemas.openxmlformats.org/officeDocument/2006/customXml" ds:itemID="{E1B299F6-D08B-4F48-BBFC-42B9313F2CD3}">
   <ds:schemaRefs>
     <ds:schemaRef ds:uri="http://schemas.openxmlformats.org/officeDocument/2006/bibliography"/>
   </ds:schemaRefs>
